--- a/assignment1/assignment.docx
+++ b/assignment1/assignment.docx
@@ -3,11 +3,66 @@
 <w:document xmlns:wpc="http://schemas.microsoft.com/office/word/2010/wordprocessingCanvas" xmlns:mc="http://schemas.openxmlformats.org/markup-compatibility/2006" xmlns:o="urn:schemas-microsoft-com:office:office" xmlns:r="http://schemas.openxmlformats.org/officeDocument/2006/relationships" xmlns:m="http://schemas.openxmlformats.org/officeDocument/2006/math" xmlns:v="urn:schemas-microsoft-com:vml" xmlns:wp14="http://schemas.microsoft.com/office/word/2010/wordprocessingDrawing" xmlns:wp="http://schemas.openxmlformats.org/drawingml/2006/wordprocessingDrawing" xmlns:w="http://schemas.openxmlformats.org/wordprocessingml/2006/main" xmlns:w14="http://schemas.microsoft.com/office/word/2010/wordml" xmlns:w10="urn:schemas-microsoft-com:office:word" xmlns:w15="http://schemas.microsoft.com/office/word/2012/wordml" xmlns:wpg="http://schemas.microsoft.com/office/word/2010/wordprocessingGroup" xmlns:wpi="http://schemas.microsoft.com/office/word/2010/wordprocessingInk" xmlns:wne="http://schemas.microsoft.com/office/word/2006/wordml" xmlns:wps="http://schemas.microsoft.com/office/word/2010/wordprocessingShape" xmlns:wpsCustomData="http://www.wps.cn/officeDocument/2013/wpsCustomData" mc:Ignorable="w14 w15 wp14">
   <w:body>
     <w:p>
-      <w:r>
+      <w:pPr>
+        <w:numPr>
+          <w:ilvl w:val="0"/>
+          <w:numId w:val="1"/>
+        </w:numPr>
+        <w:rPr>
+          <w:rFonts w:hint="default" w:asciiTheme="minorAscii" w:hAnsiTheme="minorAscii" w:eastAsiaTheme="minorEastAsia" w:cstheme="minorEastAsia"/>
+          <w:sz w:val="28"/>
+          <w:szCs w:val="28"/>
+        </w:rPr>
+      </w:pPr>
+      <w:r>
+        <w:rPr>
+          <w:rFonts w:hint="default" w:asciiTheme="minorAscii" w:hAnsiTheme="minorAscii" w:eastAsiaTheme="minorEastAsia" w:cstheme="minorEastAsia"/>
+          <w:sz w:val="28"/>
+          <w:szCs w:val="28"/>
+        </w:rPr>
+        <w:t>K-Nearest Neighbors</w:t>
+      </w:r>
+    </w:p>
+    <w:p>
+      <w:pPr>
+        <w:numPr>
+          <w:numId w:val="0"/>
+        </w:numPr>
+        <w:rPr>
+          <w:rFonts w:hint="default" w:eastAsia="LMSans12-Regular" w:asciiTheme="minorAscii" w:hAnsiTheme="minorAscii"/>
+          <w:sz w:val="32"/>
+          <w:szCs w:val="32"/>
+        </w:rPr>
+      </w:pPr>
+    </w:p>
+    <w:p>
+      <w:pPr>
+        <w:numPr>
+          <w:numId w:val="0"/>
+        </w:numPr>
+        <w:rPr>
+          <w:rFonts w:hint="eastAsia" w:asciiTheme="minorEastAsia" w:hAnsiTheme="minorEastAsia" w:eastAsiaTheme="minorEastAsia"/>
+          <w:sz w:val="22"/>
+          <w:szCs w:val="22"/>
+        </w:rPr>
+      </w:pPr>
+      <w:r>
+        <w:rPr>
+          <w:sz w:val="22"/>
+          <w:szCs w:val="22"/>
+        </w:rPr>
         <w:drawing>
-          <wp:inline distT="0" distB="0" distL="114300" distR="114300">
-            <wp:extent cx="1791335" cy="2223135"/>
-            <wp:effectExtent l="0" t="0" r="18415" b="5715"/>
+          <wp:anchor distT="0" distB="0" distL="114300" distR="114300" simplePos="0" relativeHeight="251659264" behindDoc="0" locked="0" layoutInCell="1" allowOverlap="1">
+            <wp:simplePos x="0" y="0"/>
+            <wp:positionH relativeFrom="column">
+              <wp:posOffset>3157855</wp:posOffset>
+            </wp:positionH>
+            <wp:positionV relativeFrom="paragraph">
+              <wp:posOffset>60325</wp:posOffset>
+            </wp:positionV>
+            <wp:extent cx="2109470" cy="2621280"/>
+            <wp:effectExtent l="0" t="0" r="5080" b="7620"/>
+            <wp:wrapSquare wrapText="bothSides"/>
             <wp:docPr id="3" name="Picture 3"/>
             <wp:cNvGraphicFramePr>
               <a:graphicFrameLocks xmlns:a="http://schemas.openxmlformats.org/drawingml/2006/main" noChangeAspect="1"/>
@@ -30,7 +85,1417 @@
                   <pic:spPr>
                     <a:xfrm>
                       <a:off x="0" y="0"/>
-                      <a:ext cx="1791335" cy="2223135"/>
+                      <a:ext cx="2109470" cy="2621280"/>
+                    </a:xfrm>
+                    <a:prstGeom prst="rect">
+                      <a:avLst/>
+                    </a:prstGeom>
+                    <a:noFill/>
+                    <a:ln>
+                      <a:noFill/>
+                    </a:ln>
+                  </pic:spPr>
+                </pic:pic>
+              </a:graphicData>
+            </a:graphic>
+          </wp:anchor>
+        </w:drawing>
+      </w:r>
+      <w:r>
+        <w:rPr>
+          <w:rFonts w:hint="eastAsia" w:asciiTheme="minorEastAsia" w:hAnsiTheme="minorEastAsia" w:eastAsiaTheme="minorEastAsia"/>
+          <w:sz w:val="22"/>
+          <w:szCs w:val="22"/>
+        </w:rPr>
+        <w:t>dataset = np.array([</w:t>
+      </w:r>
+    </w:p>
+    <w:p>
+      <w:pPr>
+        <w:numPr>
+          <w:numId w:val="0"/>
+        </w:numPr>
+        <w:rPr>
+          <w:rFonts w:hint="eastAsia" w:asciiTheme="minorEastAsia" w:hAnsiTheme="minorEastAsia" w:eastAsiaTheme="minorEastAsia"/>
+          <w:sz w:val="22"/>
+          <w:szCs w:val="22"/>
+        </w:rPr>
+      </w:pPr>
+      <w:r>
+        <w:rPr>
+          <w:rFonts w:hint="eastAsia" w:asciiTheme="minorEastAsia" w:hAnsiTheme="minorEastAsia" w:eastAsiaTheme="minorEastAsia"/>
+          <w:sz w:val="22"/>
+          <w:szCs w:val="22"/>
+        </w:rPr>
+        <w:t xml:space="preserve">    [1, 2, 3, 0],</w:t>
+      </w:r>
+    </w:p>
+    <w:p>
+      <w:pPr>
+        <w:numPr>
+          <w:numId w:val="0"/>
+        </w:numPr>
+        <w:rPr>
+          <w:rFonts w:hint="eastAsia" w:asciiTheme="minorEastAsia" w:hAnsiTheme="minorEastAsia" w:eastAsiaTheme="minorEastAsia"/>
+          <w:sz w:val="22"/>
+          <w:szCs w:val="22"/>
+        </w:rPr>
+      </w:pPr>
+      <w:r>
+        <w:rPr>
+          <w:rFonts w:hint="eastAsia" w:asciiTheme="minorEastAsia" w:hAnsiTheme="minorEastAsia" w:eastAsiaTheme="minorEastAsia"/>
+          <w:sz w:val="22"/>
+          <w:szCs w:val="22"/>
+        </w:rPr>
+        <w:t xml:space="preserve">    [2, 3, 1, 1],</w:t>
+      </w:r>
+    </w:p>
+    <w:p>
+      <w:pPr>
+        <w:numPr>
+          <w:numId w:val="0"/>
+        </w:numPr>
+        <w:rPr>
+          <w:rFonts w:hint="eastAsia" w:asciiTheme="minorEastAsia" w:hAnsiTheme="minorEastAsia" w:eastAsiaTheme="minorEastAsia"/>
+          <w:sz w:val="22"/>
+          <w:szCs w:val="22"/>
+        </w:rPr>
+      </w:pPr>
+      <w:r>
+        <w:rPr>
+          <w:rFonts w:hint="eastAsia" w:asciiTheme="minorEastAsia" w:hAnsiTheme="minorEastAsia" w:eastAsiaTheme="minorEastAsia"/>
+          <w:sz w:val="22"/>
+          <w:szCs w:val="22"/>
+        </w:rPr>
+        <w:t xml:space="preserve">    [3, 1, 2, 0],</w:t>
+      </w:r>
+    </w:p>
+    <w:p>
+      <w:pPr>
+        <w:numPr>
+          <w:numId w:val="0"/>
+        </w:numPr>
+        <w:rPr>
+          <w:rFonts w:hint="eastAsia" w:asciiTheme="minorEastAsia" w:hAnsiTheme="minorEastAsia" w:eastAsiaTheme="minorEastAsia"/>
+          <w:sz w:val="22"/>
+          <w:szCs w:val="22"/>
+        </w:rPr>
+      </w:pPr>
+      <w:r>
+        <w:rPr>
+          <w:rFonts w:hint="eastAsia" w:asciiTheme="minorEastAsia" w:hAnsiTheme="minorEastAsia" w:eastAsiaTheme="minorEastAsia"/>
+          <w:sz w:val="22"/>
+          <w:szCs w:val="22"/>
+        </w:rPr>
+        <w:t xml:space="preserve">    [4, 5, 1, 1],</w:t>
+      </w:r>
+    </w:p>
+    <w:p>
+      <w:pPr>
+        <w:numPr>
+          <w:numId w:val="0"/>
+        </w:numPr>
+        <w:rPr>
+          <w:rFonts w:hint="eastAsia" w:asciiTheme="minorEastAsia" w:hAnsiTheme="minorEastAsia" w:eastAsiaTheme="minorEastAsia"/>
+          <w:sz w:val="22"/>
+          <w:szCs w:val="22"/>
+        </w:rPr>
+      </w:pPr>
+      <w:r>
+        <w:rPr>
+          <w:rFonts w:hint="eastAsia" w:asciiTheme="minorEastAsia" w:hAnsiTheme="minorEastAsia" w:eastAsiaTheme="minorEastAsia"/>
+          <w:sz w:val="22"/>
+          <w:szCs w:val="22"/>
+        </w:rPr>
+        <w:t xml:space="preserve">    [3, 3, 4, 0]</w:t>
+      </w:r>
+    </w:p>
+    <w:p>
+      <w:pPr>
+        <w:numPr>
+          <w:numId w:val="0"/>
+        </w:numPr>
+        <w:rPr>
+          <w:rFonts w:hint="eastAsia" w:asciiTheme="minorEastAsia" w:hAnsiTheme="minorEastAsia" w:eastAsiaTheme="minorEastAsia"/>
+          <w:sz w:val="22"/>
+          <w:szCs w:val="22"/>
+        </w:rPr>
+      </w:pPr>
+      <w:r>
+        <w:rPr>
+          <w:rFonts w:hint="eastAsia" w:asciiTheme="minorEastAsia" w:hAnsiTheme="minorEastAsia" w:eastAsiaTheme="minorEastAsia"/>
+          <w:sz w:val="22"/>
+          <w:szCs w:val="22"/>
+        </w:rPr>
+        <w:t>])</w:t>
+      </w:r>
+    </w:p>
+    <w:p>
+      <w:pPr>
+        <w:numPr>
+          <w:numId w:val="0"/>
+        </w:numPr>
+        <w:rPr>
+          <w:rFonts w:hint="eastAsia" w:asciiTheme="minorEastAsia" w:hAnsiTheme="minorEastAsia" w:eastAsiaTheme="minorEastAsia"/>
+          <w:sz w:val="22"/>
+          <w:szCs w:val="22"/>
+        </w:rPr>
+      </w:pPr>
+    </w:p>
+    <w:p>
+      <w:pPr>
+        <w:numPr>
+          <w:numId w:val="0"/>
+        </w:numPr>
+        <w:rPr>
+          <w:rFonts w:hint="eastAsia" w:asciiTheme="minorEastAsia" w:hAnsiTheme="minorEastAsia" w:eastAsiaTheme="minorEastAsia" w:cstheme="minorEastAsia"/>
+          <w:sz w:val="22"/>
+          <w:szCs w:val="22"/>
+        </w:rPr>
+      </w:pPr>
+      <w:r>
+        <w:rPr>
+          <w:rFonts w:hint="eastAsia" w:asciiTheme="minorEastAsia" w:hAnsiTheme="minorEastAsia" w:eastAsiaTheme="minorEastAsia" w:cstheme="minorEastAsia"/>
+          <w:sz w:val="22"/>
+          <w:szCs w:val="22"/>
+        </w:rPr>
+        <w:t xml:space="preserve">(a) </w:t>
+      </w:r>
+      <w:r>
+        <w:rPr>
+          <w:rFonts w:hint="eastAsia" w:asciiTheme="minorEastAsia" w:hAnsiTheme="minorEastAsia" w:eastAsiaTheme="minorEastAsia" w:cstheme="minorEastAsia"/>
+          <w:b/>
+          <w:sz w:val="22"/>
+          <w:szCs w:val="22"/>
+        </w:rPr>
+        <w:t>Distance Calculation</w:t>
+      </w:r>
+    </w:p>
+    <w:p>
+      <w:pPr>
+        <w:numPr>
+          <w:numId w:val="0"/>
+        </w:numPr>
+        <w:rPr>
+          <w:rFonts w:hint="eastAsia" w:asciiTheme="majorEastAsia" w:hAnsiTheme="majorEastAsia" w:eastAsiaTheme="majorEastAsia"/>
+          <w:sz w:val="22"/>
+          <w:szCs w:val="22"/>
+        </w:rPr>
+      </w:pPr>
+      <w:r>
+        <w:rPr>
+          <w:rFonts w:hint="eastAsia" w:asciiTheme="majorEastAsia" w:hAnsiTheme="majorEastAsia" w:eastAsiaTheme="majorEastAsia"/>
+          <w:sz w:val="22"/>
+          <w:szCs w:val="22"/>
+        </w:rPr>
+        <w:t>The nearest 3 neighbors for K=3:</w:t>
+      </w:r>
+    </w:p>
+    <w:p>
+      <w:pPr>
+        <w:numPr>
+          <w:numId w:val="0"/>
+        </w:numPr>
+        <w:rPr>
+          <w:rFonts w:hint="eastAsia" w:asciiTheme="majorEastAsia" w:hAnsiTheme="majorEastAsia" w:eastAsiaTheme="majorEastAsia"/>
+          <w:sz w:val="22"/>
+          <w:szCs w:val="22"/>
+        </w:rPr>
+      </w:pPr>
+      <w:r>
+        <w:rPr>
+          <w:rFonts w:hint="eastAsia" w:asciiTheme="majorEastAsia" w:hAnsiTheme="majorEastAsia" w:eastAsiaTheme="majorEastAsia"/>
+          <w:sz w:val="22"/>
+          <w:szCs w:val="22"/>
+        </w:rPr>
+        <w:t>Neighbor Index: 1, Distance: 1.4142, Class Label: 1</w:t>
+      </w:r>
+    </w:p>
+    <w:p>
+      <w:pPr>
+        <w:numPr>
+          <w:numId w:val="0"/>
+        </w:numPr>
+        <w:rPr>
+          <w:rFonts w:hint="eastAsia" w:asciiTheme="majorEastAsia" w:hAnsiTheme="majorEastAsia" w:eastAsiaTheme="majorEastAsia"/>
+          <w:sz w:val="22"/>
+          <w:szCs w:val="22"/>
+        </w:rPr>
+      </w:pPr>
+      <w:r>
+        <w:rPr>
+          <w:rFonts w:hint="eastAsia" w:asciiTheme="majorEastAsia" w:hAnsiTheme="majorEastAsia" w:eastAsiaTheme="majorEastAsia"/>
+          <w:sz w:val="22"/>
+          <w:szCs w:val="22"/>
+        </w:rPr>
+        <w:t>Neighbor Index: 2, Distance: 2.0000, Class Label: 0</w:t>
+      </w:r>
+    </w:p>
+    <w:p>
+      <w:pPr>
+        <w:numPr>
+          <w:numId w:val="0"/>
+        </w:numPr>
+        <w:rPr>
+          <w:rFonts w:hint="eastAsia" w:asciiTheme="majorEastAsia" w:hAnsiTheme="majorEastAsia" w:eastAsiaTheme="majorEastAsia"/>
+          <w:sz w:val="22"/>
+          <w:szCs w:val="22"/>
+        </w:rPr>
+      </w:pPr>
+      <w:r>
+        <w:rPr>
+          <w:rFonts w:hint="eastAsia" w:asciiTheme="majorEastAsia" w:hAnsiTheme="majorEastAsia" w:eastAsiaTheme="majorEastAsia"/>
+          <w:sz w:val="22"/>
+          <w:szCs w:val="22"/>
+        </w:rPr>
+        <w:t>Neighbor Index: 4, Distance: 2.0000, Class Label: 0</w:t>
+      </w:r>
+    </w:p>
+    <w:p>
+      <w:pPr>
+        <w:numPr>
+          <w:numId w:val="0"/>
+        </w:numPr>
+        <w:rPr>
+          <w:rFonts w:hint="eastAsia" w:asciiTheme="majorEastAsia" w:hAnsiTheme="majorEastAsia" w:eastAsiaTheme="majorEastAsia"/>
+          <w:sz w:val="22"/>
+          <w:szCs w:val="22"/>
+        </w:rPr>
+      </w:pPr>
+    </w:p>
+    <w:p>
+      <w:pPr>
+        <w:numPr>
+          <w:numId w:val="0"/>
+        </w:numPr>
+        <w:rPr>
+          <w:rFonts w:hint="eastAsia" w:asciiTheme="majorEastAsia" w:hAnsiTheme="majorEastAsia" w:eastAsiaTheme="majorEastAsia"/>
+          <w:sz w:val="22"/>
+          <w:szCs w:val="22"/>
+        </w:rPr>
+      </w:pPr>
+      <w:r>
+        <w:rPr>
+          <w:rFonts w:hint="eastAsia" w:asciiTheme="majorEastAsia" w:hAnsiTheme="majorEastAsia" w:eastAsiaTheme="majorEastAsia"/>
+          <w:sz w:val="22"/>
+          <w:szCs w:val="22"/>
+        </w:rPr>
+        <w:t>Assigned class for K=3: 0</w:t>
+      </w:r>
+    </w:p>
+    <w:p/>
+    <w:p>
+      <w:pPr>
+        <w:numPr>
+          <w:ilvl w:val="0"/>
+          <w:numId w:val="0"/>
+        </w:numPr>
+        <w:rPr>
+          <w:rFonts w:hint="eastAsia" w:asciiTheme="minorEastAsia" w:hAnsiTheme="minorEastAsia" w:eastAsiaTheme="minorEastAsia" w:cstheme="minorEastAsia"/>
+          <w:sz w:val="22"/>
+          <w:szCs w:val="22"/>
+        </w:rPr>
+      </w:pPr>
+      <w:r>
+        <w:rPr>
+          <w:rFonts w:hint="eastAsia" w:asciiTheme="minorEastAsia" w:hAnsiTheme="minorEastAsia" w:eastAsiaTheme="minorEastAsia" w:cstheme="minorEastAsia"/>
+          <w:sz w:val="22"/>
+          <w:szCs w:val="22"/>
+        </w:rPr>
+        <w:t>(</w:t>
+      </w:r>
+      <w:r>
+        <w:rPr>
+          <w:rFonts w:hint="default" w:asciiTheme="minorEastAsia" w:hAnsiTheme="minorEastAsia" w:cstheme="minorEastAsia"/>
+          <w:sz w:val="22"/>
+          <w:szCs w:val="22"/>
+          <w:lang w:val="de-DE"/>
+        </w:rPr>
+        <w:t>b</w:t>
+      </w:r>
+      <w:r>
+        <w:rPr>
+          <w:rFonts w:hint="eastAsia" w:asciiTheme="minorEastAsia" w:hAnsiTheme="minorEastAsia" w:eastAsiaTheme="minorEastAsia" w:cstheme="minorEastAsia"/>
+          <w:sz w:val="22"/>
+          <w:szCs w:val="22"/>
+        </w:rPr>
+        <w:t xml:space="preserve">) </w:t>
+      </w:r>
+      <w:r>
+        <w:rPr>
+          <w:rFonts w:hint="eastAsia" w:asciiTheme="minorEastAsia" w:hAnsiTheme="minorEastAsia" w:eastAsiaTheme="minorEastAsia"/>
+          <w:b/>
+          <w:sz w:val="22"/>
+          <w:szCs w:val="22"/>
+        </w:rPr>
+        <w:t>Impact of K</w:t>
+      </w:r>
+    </w:p>
+    <w:p>
+      <w:pPr>
+        <w:numPr>
+          <w:ilvl w:val="0"/>
+          <w:numId w:val="0"/>
+        </w:numPr>
+        <w:rPr>
+          <w:rFonts w:hint="eastAsia" w:asciiTheme="majorEastAsia" w:hAnsiTheme="majorEastAsia" w:eastAsiaTheme="majorEastAsia"/>
+          <w:sz w:val="22"/>
+          <w:szCs w:val="22"/>
+          <w:lang w:val="en-US" w:eastAsia="zh-CN"/>
+        </w:rPr>
+      </w:pPr>
+      <w:r>
+        <w:rPr>
+          <w:rFonts w:hint="eastAsia" w:asciiTheme="majorEastAsia" w:hAnsiTheme="majorEastAsia" w:eastAsiaTheme="majorEastAsia"/>
+          <w:sz w:val="22"/>
+          <w:szCs w:val="22"/>
+        </w:rPr>
+        <w:t>Assigned class for K=</w:t>
+      </w:r>
+      <w:r>
+        <w:rPr>
+          <w:rFonts w:hint="eastAsia" w:asciiTheme="majorEastAsia" w:hAnsiTheme="majorEastAsia" w:eastAsiaTheme="majorEastAsia"/>
+          <w:sz w:val="22"/>
+          <w:szCs w:val="22"/>
+          <w:lang w:val="en-US" w:eastAsia="zh-CN"/>
+        </w:rPr>
+        <w:t>1</w:t>
+      </w:r>
+      <w:r>
+        <w:rPr>
+          <w:rFonts w:hint="eastAsia" w:asciiTheme="majorEastAsia" w:hAnsiTheme="majorEastAsia" w:eastAsiaTheme="majorEastAsia"/>
+          <w:sz w:val="22"/>
+          <w:szCs w:val="22"/>
+        </w:rPr>
+        <w:t xml:space="preserve">: </w:t>
+      </w:r>
+      <w:r>
+        <w:rPr>
+          <w:rFonts w:hint="eastAsia" w:asciiTheme="majorEastAsia" w:hAnsiTheme="majorEastAsia" w:eastAsiaTheme="majorEastAsia"/>
+          <w:sz w:val="22"/>
+          <w:szCs w:val="22"/>
+          <w:lang w:val="en-US" w:eastAsia="zh-CN"/>
+        </w:rPr>
+        <w:t>1</w:t>
+      </w:r>
+    </w:p>
+    <w:p>
+      <w:pPr>
+        <w:numPr>
+          <w:ilvl w:val="0"/>
+          <w:numId w:val="0"/>
+        </w:numPr>
+        <w:rPr>
+          <w:rFonts w:hint="eastAsia" w:asciiTheme="majorEastAsia" w:hAnsiTheme="majorEastAsia" w:eastAsiaTheme="majorEastAsia"/>
+          <w:sz w:val="22"/>
+          <w:szCs w:val="22"/>
+          <w:lang w:val="en-US" w:eastAsia="zh-CN"/>
+        </w:rPr>
+      </w:pPr>
+      <w:r>
+        <w:rPr>
+          <w:rFonts w:hint="eastAsia" w:asciiTheme="majorEastAsia" w:hAnsiTheme="majorEastAsia" w:eastAsiaTheme="majorEastAsia"/>
+          <w:sz w:val="22"/>
+          <w:szCs w:val="22"/>
+        </w:rPr>
+        <w:t>Assigned class for K=</w:t>
+      </w:r>
+      <w:r>
+        <w:rPr>
+          <w:rFonts w:hint="eastAsia" w:asciiTheme="majorEastAsia" w:hAnsiTheme="majorEastAsia" w:eastAsiaTheme="majorEastAsia"/>
+          <w:sz w:val="22"/>
+          <w:szCs w:val="22"/>
+          <w:lang w:val="en-US" w:eastAsia="zh-CN"/>
+        </w:rPr>
+        <w:t>5</w:t>
+      </w:r>
+      <w:r>
+        <w:rPr>
+          <w:rFonts w:hint="eastAsia" w:asciiTheme="majorEastAsia" w:hAnsiTheme="majorEastAsia" w:eastAsiaTheme="majorEastAsia"/>
+          <w:sz w:val="22"/>
+          <w:szCs w:val="22"/>
+        </w:rPr>
+        <w:t xml:space="preserve">: </w:t>
+      </w:r>
+      <w:r>
+        <w:rPr>
+          <w:rFonts w:hint="eastAsia" w:asciiTheme="majorEastAsia" w:hAnsiTheme="majorEastAsia" w:eastAsiaTheme="majorEastAsia"/>
+          <w:sz w:val="22"/>
+          <w:szCs w:val="22"/>
+          <w:lang w:val="en-US" w:eastAsia="zh-CN"/>
+        </w:rPr>
+        <w:t>0</w:t>
+      </w:r>
+    </w:p>
+    <w:p>
+      <w:pPr>
+        <w:numPr>
+          <w:ilvl w:val="0"/>
+          <w:numId w:val="0"/>
+        </w:numPr>
+        <w:rPr>
+          <w:rFonts w:hint="eastAsia" w:asciiTheme="majorEastAsia" w:hAnsiTheme="majorEastAsia" w:eastAsiaTheme="majorEastAsia"/>
+          <w:sz w:val="22"/>
+          <w:szCs w:val="22"/>
+          <w:lang w:val="en-US" w:eastAsia="zh-CN"/>
+        </w:rPr>
+      </w:pPr>
+    </w:p>
+    <w:p>
+      <w:pPr>
+        <w:numPr>
+          <w:ilvl w:val="0"/>
+          <w:numId w:val="0"/>
+        </w:numPr>
+        <w:rPr>
+          <w:rFonts w:hint="default" w:asciiTheme="majorEastAsia" w:hAnsiTheme="majorEastAsia" w:eastAsiaTheme="majorEastAsia"/>
+          <w:sz w:val="22"/>
+          <w:szCs w:val="22"/>
+          <w:lang w:val="de-DE" w:eastAsia="zh-CN"/>
+        </w:rPr>
+      </w:pPr>
+      <w:r>
+        <w:rPr>
+          <w:rFonts w:hint="eastAsia" w:asciiTheme="majorEastAsia" w:hAnsiTheme="majorEastAsia" w:eastAsiaTheme="majorEastAsia"/>
+          <w:sz w:val="22"/>
+          <w:szCs w:val="22"/>
+          <w:lang w:val="en-US" w:eastAsia="zh-CN"/>
+        </w:rPr>
+        <w:t>Small</w:t>
+      </w:r>
+      <w:r>
+        <w:rPr>
+          <w:rFonts w:hint="default" w:asciiTheme="majorEastAsia" w:hAnsiTheme="majorEastAsia" w:eastAsiaTheme="majorEastAsia"/>
+          <w:sz w:val="22"/>
+          <w:szCs w:val="22"/>
+          <w:lang w:val="de-DE" w:eastAsia="zh-CN"/>
+        </w:rPr>
+        <w:t xml:space="preserve"> K Value:</w:t>
+      </w:r>
+    </w:p>
+    <w:p>
+      <w:pPr>
+        <w:numPr>
+          <w:ilvl w:val="0"/>
+          <w:numId w:val="0"/>
+        </w:numPr>
+        <w:rPr>
+          <w:rFonts w:hint="default" w:asciiTheme="majorEastAsia" w:hAnsiTheme="majorEastAsia" w:eastAsiaTheme="majorEastAsia"/>
+          <w:sz w:val="22"/>
+          <w:szCs w:val="22"/>
+          <w:lang w:val="de-DE" w:eastAsia="zh-CN"/>
+        </w:rPr>
+      </w:pPr>
+      <w:r>
+        <w:rPr>
+          <w:rFonts w:hint="default" w:asciiTheme="majorEastAsia" w:hAnsiTheme="majorEastAsia" w:eastAsiaTheme="majorEastAsia"/>
+          <w:sz w:val="22"/>
+          <w:szCs w:val="22"/>
+          <w:lang w:val="de-DE" w:eastAsia="zh-CN"/>
+        </w:rPr>
+        <w:t xml:space="preserve">-&gt; Benefits: </w:t>
+      </w:r>
+      <w:r>
+        <w:rPr>
+          <w:rFonts w:hint="default" w:asciiTheme="majorEastAsia" w:hAnsiTheme="majorEastAsia" w:eastAsiaTheme="majorEastAsia"/>
+          <w:sz w:val="22"/>
+          <w:szCs w:val="22"/>
+          <w:lang w:val="de-DE" w:eastAsia="zh-CN"/>
+        </w:rPr>
+        <w:tab/>
+        <w:t>(1) Very sensitive the local variation of the data set;</w:t>
+      </w:r>
+    </w:p>
+    <w:p>
+      <w:pPr>
+        <w:numPr>
+          <w:ilvl w:val="0"/>
+          <w:numId w:val="2"/>
+        </w:numPr>
+        <w:ind w:left="1440" w:leftChars="0" w:firstLine="0" w:firstLineChars="0"/>
+        <w:rPr>
+          <w:rFonts w:hint="default" w:asciiTheme="majorEastAsia" w:hAnsiTheme="majorEastAsia" w:eastAsiaTheme="majorEastAsia"/>
+          <w:sz w:val="22"/>
+          <w:szCs w:val="22"/>
+          <w:lang w:val="de-DE" w:eastAsia="zh-CN"/>
+        </w:rPr>
+      </w:pPr>
+      <w:r>
+        <w:rPr>
+          <w:rFonts w:hint="default" w:asciiTheme="majorEastAsia" w:hAnsiTheme="majorEastAsia" w:eastAsiaTheme="majorEastAsia"/>
+          <w:sz w:val="22"/>
+          <w:szCs w:val="22"/>
+          <w:lang w:val="de-DE" w:eastAsia="zh-CN"/>
+        </w:rPr>
+        <w:t>Can deal with the situation where there are many small group of data.</w:t>
+      </w:r>
+    </w:p>
+    <w:p>
+      <w:pPr>
+        <w:numPr>
+          <w:ilvl w:val="0"/>
+          <w:numId w:val="0"/>
+        </w:numPr>
+        <w:rPr>
+          <w:rFonts w:hint="default" w:asciiTheme="majorEastAsia" w:hAnsiTheme="majorEastAsia" w:eastAsiaTheme="majorEastAsia"/>
+          <w:sz w:val="22"/>
+          <w:szCs w:val="22"/>
+          <w:lang w:val="de-DE" w:eastAsia="zh-CN"/>
+        </w:rPr>
+      </w:pPr>
+      <w:r>
+        <w:rPr>
+          <w:rFonts w:hint="default" w:asciiTheme="majorEastAsia" w:hAnsiTheme="majorEastAsia" w:eastAsiaTheme="majorEastAsia"/>
+          <w:sz w:val="22"/>
+          <w:szCs w:val="22"/>
+          <w:lang w:val="de-DE" w:eastAsia="zh-CN"/>
+        </w:rPr>
+        <w:t xml:space="preserve">-&gt; Drawbacks: (1) over-fitting, which means the model will be specific sensitive the </w:t>
+      </w:r>
+      <w:r>
+        <w:rPr>
+          <w:rFonts w:hint="default" w:asciiTheme="majorEastAsia" w:hAnsiTheme="majorEastAsia" w:eastAsiaTheme="majorEastAsia"/>
+          <w:sz w:val="22"/>
+          <w:szCs w:val="22"/>
+          <w:lang w:val="de-DE" w:eastAsia="zh-CN"/>
+        </w:rPr>
+        <w:tab/>
+        <w:t/>
+      </w:r>
+      <w:r>
+        <w:rPr>
+          <w:rFonts w:hint="default" w:asciiTheme="majorEastAsia" w:hAnsiTheme="majorEastAsia" w:eastAsiaTheme="majorEastAsia"/>
+          <w:sz w:val="22"/>
+          <w:szCs w:val="22"/>
+          <w:lang w:val="de-DE" w:eastAsia="zh-CN"/>
+        </w:rPr>
+        <w:tab/>
+        <w:t/>
+      </w:r>
+      <w:r>
+        <w:rPr>
+          <w:rFonts w:hint="default" w:asciiTheme="majorEastAsia" w:hAnsiTheme="majorEastAsia" w:eastAsiaTheme="majorEastAsia"/>
+          <w:sz w:val="22"/>
+          <w:szCs w:val="22"/>
+          <w:lang w:val="de-DE" w:eastAsia="zh-CN"/>
+        </w:rPr>
+        <w:tab/>
+        <w:t>training data and can not fit the new data very well;</w:t>
+      </w:r>
+    </w:p>
+    <w:p>
+      <w:pPr>
+        <w:numPr>
+          <w:ilvl w:val="0"/>
+          <w:numId w:val="3"/>
+        </w:numPr>
+        <w:ind w:left="1440" w:leftChars="0" w:firstLine="0" w:firstLineChars="0"/>
+        <w:rPr>
+          <w:rFonts w:hint="default" w:asciiTheme="majorEastAsia" w:hAnsiTheme="majorEastAsia" w:eastAsiaTheme="majorEastAsia"/>
+          <w:sz w:val="22"/>
+          <w:szCs w:val="22"/>
+          <w:lang w:val="de-DE" w:eastAsia="zh-CN"/>
+        </w:rPr>
+      </w:pPr>
+      <w:r>
+        <w:rPr>
+          <w:rFonts w:hint="default" w:asciiTheme="majorEastAsia" w:hAnsiTheme="majorEastAsia" w:eastAsiaTheme="majorEastAsia"/>
+          <w:sz w:val="22"/>
+          <w:szCs w:val="22"/>
+          <w:lang w:val="de-DE" w:eastAsia="zh-CN"/>
+        </w:rPr>
+        <w:t>Will be dist</w:t>
+      </w:r>
+      <w:r>
+        <w:rPr>
+          <w:rFonts w:hint="eastAsia" w:asciiTheme="majorEastAsia" w:hAnsiTheme="majorEastAsia" w:eastAsiaTheme="majorEastAsia"/>
+          <w:sz w:val="22"/>
+          <w:szCs w:val="22"/>
+          <w:lang w:val="en-US" w:eastAsia="zh-CN"/>
+        </w:rPr>
+        <w:t xml:space="preserve">urbed </w:t>
+      </w:r>
+      <w:r>
+        <w:rPr>
+          <w:rFonts w:hint="default" w:asciiTheme="majorEastAsia" w:hAnsiTheme="majorEastAsia" w:eastAsiaTheme="majorEastAsia"/>
+          <w:sz w:val="22"/>
+          <w:szCs w:val="22"/>
+          <w:lang w:val="de-DE" w:eastAsia="zh-CN"/>
+        </w:rPr>
+        <w:t>by abnormal data, if the new observation is surrounded by some wrong data, the model will make the wrong decision;</w:t>
+      </w:r>
+    </w:p>
+    <w:p>
+      <w:pPr>
+        <w:numPr>
+          <w:ilvl w:val="0"/>
+          <w:numId w:val="3"/>
+        </w:numPr>
+        <w:ind w:left="1440" w:leftChars="0" w:firstLine="0" w:firstLineChars="0"/>
+        <w:rPr>
+          <w:rFonts w:hint="default" w:asciiTheme="majorEastAsia" w:hAnsiTheme="majorEastAsia" w:eastAsiaTheme="majorEastAsia"/>
+          <w:sz w:val="22"/>
+          <w:szCs w:val="22"/>
+          <w:lang w:val="de-DE" w:eastAsia="zh-CN"/>
+        </w:rPr>
+      </w:pPr>
+      <w:r>
+        <w:rPr>
+          <w:rFonts w:hint="default" w:asciiTheme="majorEastAsia" w:hAnsiTheme="majorEastAsia" w:eastAsiaTheme="majorEastAsia"/>
+          <w:sz w:val="22"/>
+          <w:szCs w:val="22"/>
+          <w:lang w:val="de-DE" w:eastAsia="zh-CN"/>
+        </w:rPr>
+        <w:t>The model can not have a very good „understanding“ of the global data set.</w:t>
+      </w:r>
+    </w:p>
+    <w:p>
+      <w:pPr>
+        <w:numPr>
+          <w:ilvl w:val="0"/>
+          <w:numId w:val="0"/>
+        </w:numPr>
+        <w:rPr>
+          <w:rFonts w:hint="default" w:asciiTheme="majorEastAsia" w:hAnsiTheme="majorEastAsia" w:eastAsiaTheme="majorEastAsia"/>
+          <w:sz w:val="22"/>
+          <w:szCs w:val="22"/>
+          <w:lang w:val="de-DE" w:eastAsia="zh-CN"/>
+        </w:rPr>
+      </w:pPr>
+      <w:r>
+        <w:rPr>
+          <w:rFonts w:hint="default" w:asciiTheme="majorEastAsia" w:hAnsiTheme="majorEastAsia" w:eastAsiaTheme="majorEastAsia"/>
+          <w:sz w:val="22"/>
+          <w:szCs w:val="22"/>
+          <w:lang w:val="de-DE" w:eastAsia="zh-CN"/>
+        </w:rPr>
+        <w:t>Big K Value:</w:t>
+      </w:r>
+    </w:p>
+    <w:p>
+      <w:pPr>
+        <w:numPr>
+          <w:ilvl w:val="0"/>
+          <w:numId w:val="0"/>
+        </w:numPr>
+        <w:rPr>
+          <w:rFonts w:hint="default" w:asciiTheme="majorEastAsia" w:hAnsiTheme="majorEastAsia" w:eastAsiaTheme="majorEastAsia"/>
+          <w:sz w:val="22"/>
+          <w:szCs w:val="22"/>
+          <w:lang w:val="de-DE" w:eastAsia="zh-CN"/>
+        </w:rPr>
+      </w:pPr>
+      <w:r>
+        <w:rPr>
+          <w:rFonts w:hint="default" w:asciiTheme="majorEastAsia" w:hAnsiTheme="majorEastAsia" w:eastAsiaTheme="majorEastAsia"/>
+          <w:sz w:val="22"/>
+          <w:szCs w:val="22"/>
+          <w:lang w:val="de-DE" w:eastAsia="zh-CN"/>
+        </w:rPr>
+        <w:t xml:space="preserve">-&gt; Benefits: </w:t>
+      </w:r>
+      <w:r>
+        <w:rPr>
+          <w:rFonts w:hint="default" w:asciiTheme="majorEastAsia" w:hAnsiTheme="majorEastAsia" w:eastAsiaTheme="majorEastAsia"/>
+          <w:sz w:val="22"/>
+          <w:szCs w:val="22"/>
+          <w:lang w:val="de-DE" w:eastAsia="zh-CN"/>
+        </w:rPr>
+        <w:tab/>
+      </w:r>
+      <w:r>
+        <w:rPr>
+          <w:rFonts w:hint="default" w:asciiTheme="majorEastAsia" w:hAnsiTheme="majorEastAsia" w:eastAsiaTheme="majorEastAsia"/>
+          <w:sz w:val="22"/>
+          <w:szCs w:val="22"/>
+          <w:lang w:val="de-DE" w:eastAsia="zh-CN"/>
+        </w:rPr>
+        <w:t xml:space="preserve">(1) Will not be disturbed by wrong data, when there is a relative big data </w:t>
+      </w:r>
+      <w:r>
+        <w:rPr>
+          <w:rFonts w:hint="default" w:asciiTheme="majorEastAsia" w:hAnsiTheme="majorEastAsia" w:eastAsiaTheme="majorEastAsia"/>
+          <w:sz w:val="22"/>
+          <w:szCs w:val="22"/>
+          <w:lang w:val="de-DE" w:eastAsia="zh-CN"/>
+        </w:rPr>
+        <w:tab/>
+        <w:t/>
+      </w:r>
+      <w:r>
+        <w:rPr>
+          <w:rFonts w:hint="default" w:asciiTheme="majorEastAsia" w:hAnsiTheme="majorEastAsia" w:eastAsiaTheme="majorEastAsia"/>
+          <w:sz w:val="22"/>
+          <w:szCs w:val="22"/>
+          <w:lang w:val="de-DE" w:eastAsia="zh-CN"/>
+        </w:rPr>
+        <w:tab/>
+        <w:t>set, big K value will lead to a more average result;</w:t>
+      </w:r>
+    </w:p>
+    <w:p>
+      <w:pPr>
+        <w:numPr>
+          <w:numId w:val="0"/>
+        </w:numPr>
+        <w:ind w:left="1440" w:leftChars="0"/>
+        <w:rPr>
+          <w:rFonts w:hint="default" w:asciiTheme="majorEastAsia" w:hAnsiTheme="majorEastAsia" w:eastAsiaTheme="majorEastAsia"/>
+          <w:sz w:val="22"/>
+          <w:szCs w:val="22"/>
+          <w:lang w:val="de-DE" w:eastAsia="zh-CN"/>
+        </w:rPr>
+      </w:pPr>
+      <w:r>
+        <w:rPr>
+          <w:rFonts w:hint="default" w:asciiTheme="majorEastAsia" w:hAnsiTheme="majorEastAsia" w:eastAsiaTheme="majorEastAsia"/>
+          <w:sz w:val="22"/>
+          <w:szCs w:val="22"/>
+          <w:lang w:val="de-DE" w:eastAsia="zh-CN"/>
+        </w:rPr>
+        <w:t>(2) Have a better understanding of the whole data set.</w:t>
+      </w:r>
+    </w:p>
+    <w:p>
+      <w:pPr>
+        <w:numPr>
+          <w:ilvl w:val="0"/>
+          <w:numId w:val="0"/>
+        </w:numPr>
+        <w:rPr>
+          <w:rFonts w:hint="default" w:asciiTheme="majorEastAsia" w:hAnsiTheme="majorEastAsia" w:eastAsiaTheme="majorEastAsia"/>
+          <w:sz w:val="22"/>
+          <w:szCs w:val="22"/>
+          <w:lang w:val="de-DE" w:eastAsia="zh-CN"/>
+        </w:rPr>
+      </w:pPr>
+      <w:r>
+        <w:rPr>
+          <w:rFonts w:hint="default" w:asciiTheme="majorEastAsia" w:hAnsiTheme="majorEastAsia" w:eastAsiaTheme="majorEastAsia"/>
+          <w:sz w:val="22"/>
+          <w:szCs w:val="22"/>
+          <w:lang w:val="de-DE" w:eastAsia="zh-CN"/>
+        </w:rPr>
+        <w:t>-&gt; Drawbacks: (1) lack of precision</w:t>
+      </w:r>
+      <w:r>
+        <w:rPr>
+          <w:rFonts w:hint="eastAsia" w:asciiTheme="majorEastAsia" w:hAnsiTheme="majorEastAsia" w:eastAsiaTheme="majorEastAsia"/>
+          <w:sz w:val="22"/>
+          <w:szCs w:val="22"/>
+          <w:lang w:val="en-US" w:eastAsia="zh-CN"/>
+        </w:rPr>
+        <w:t>, which means some small group will be ignored</w:t>
+      </w:r>
+      <w:r>
+        <w:rPr>
+          <w:rFonts w:hint="default" w:asciiTheme="majorEastAsia" w:hAnsiTheme="majorEastAsia" w:eastAsiaTheme="majorEastAsia"/>
+          <w:sz w:val="22"/>
+          <w:szCs w:val="22"/>
+          <w:lang w:val="de-DE" w:eastAsia="zh-CN"/>
+        </w:rPr>
+        <w:t>;</w:t>
+      </w:r>
+    </w:p>
+    <w:p>
+      <w:pPr>
+        <w:numPr>
+          <w:ilvl w:val="0"/>
+          <w:numId w:val="2"/>
+        </w:numPr>
+        <w:ind w:left="1440" w:leftChars="0" w:firstLine="0" w:firstLineChars="0"/>
+        <w:rPr>
+          <w:rFonts w:hint="default" w:asciiTheme="majorEastAsia" w:hAnsiTheme="majorEastAsia" w:eastAsiaTheme="majorEastAsia"/>
+          <w:sz w:val="22"/>
+          <w:szCs w:val="22"/>
+          <w:lang w:val="de-DE" w:eastAsia="zh-CN"/>
+        </w:rPr>
+      </w:pPr>
+      <w:r>
+        <w:rPr>
+          <w:rFonts w:hint="default" w:asciiTheme="majorEastAsia" w:hAnsiTheme="majorEastAsia" w:eastAsiaTheme="majorEastAsia"/>
+          <w:sz w:val="22"/>
+          <w:szCs w:val="22"/>
+          <w:lang w:val="de-DE" w:eastAsia="zh-CN"/>
+        </w:rPr>
+        <w:t xml:space="preserve">Oversimplified. </w:t>
+      </w:r>
+    </w:p>
+    <w:p>
+      <w:pPr>
+        <w:numPr>
+          <w:numId w:val="0"/>
+        </w:numPr>
+        <w:rPr>
+          <w:rFonts w:hint="default" w:asciiTheme="majorEastAsia" w:hAnsiTheme="majorEastAsia" w:eastAsiaTheme="majorEastAsia"/>
+          <w:sz w:val="22"/>
+          <w:szCs w:val="22"/>
+          <w:lang w:val="de-DE" w:eastAsia="zh-CN"/>
+        </w:rPr>
+      </w:pPr>
+    </w:p>
+    <w:p>
+      <w:pPr>
+        <w:numPr>
+          <w:ilvl w:val="0"/>
+          <w:numId w:val="0"/>
+        </w:numPr>
+        <w:rPr>
+          <w:rFonts w:hint="eastAsia" w:asciiTheme="minorEastAsia" w:hAnsiTheme="minorEastAsia" w:eastAsiaTheme="minorEastAsia" w:cstheme="minorEastAsia"/>
+          <w:sz w:val="22"/>
+          <w:szCs w:val="22"/>
+        </w:rPr>
+      </w:pPr>
+      <w:r>
+        <w:rPr>
+          <w:rFonts w:hint="eastAsia" w:asciiTheme="minorEastAsia" w:hAnsiTheme="minorEastAsia" w:eastAsiaTheme="minorEastAsia" w:cstheme="minorEastAsia"/>
+          <w:sz w:val="22"/>
+          <w:szCs w:val="22"/>
+        </w:rPr>
+        <w:t>(</w:t>
+      </w:r>
+      <w:r>
+        <w:rPr>
+          <w:rFonts w:hint="default" w:asciiTheme="minorEastAsia" w:hAnsiTheme="minorEastAsia" w:cstheme="minorEastAsia"/>
+          <w:sz w:val="22"/>
+          <w:szCs w:val="22"/>
+          <w:lang w:val="de-DE"/>
+        </w:rPr>
+        <w:t>c</w:t>
+      </w:r>
+      <w:r>
+        <w:rPr>
+          <w:rFonts w:hint="eastAsia" w:asciiTheme="minorEastAsia" w:hAnsiTheme="minorEastAsia" w:eastAsiaTheme="minorEastAsia" w:cstheme="minorEastAsia"/>
+          <w:sz w:val="22"/>
+          <w:szCs w:val="22"/>
+        </w:rPr>
+        <w:t xml:space="preserve">) </w:t>
+      </w:r>
+      <w:r>
+        <w:rPr>
+          <w:rFonts w:hint="eastAsia" w:asciiTheme="minorEastAsia" w:hAnsiTheme="minorEastAsia" w:eastAsiaTheme="minorEastAsia"/>
+          <w:b/>
+          <w:sz w:val="22"/>
+          <w:szCs w:val="22"/>
+        </w:rPr>
+        <w:t>Distance Weighting</w:t>
+      </w:r>
+    </w:p>
+    <w:p>
+      <w:pPr>
+        <w:numPr>
+          <w:numId w:val="0"/>
+        </w:numPr>
+        <w:rPr>
+          <w:rFonts w:hint="default" w:asciiTheme="majorEastAsia" w:hAnsiTheme="majorEastAsia" w:eastAsiaTheme="majorEastAsia"/>
+          <w:sz w:val="22"/>
+          <w:szCs w:val="22"/>
+          <w:lang w:val="de-DE" w:eastAsia="zh-CN"/>
+        </w:rPr>
+      </w:pPr>
+      <w:r>
+        <w:rPr>
+          <w:rFonts w:hint="default" w:asciiTheme="majorEastAsia" w:hAnsiTheme="majorEastAsia" w:eastAsiaTheme="majorEastAsia"/>
+          <w:sz w:val="22"/>
+          <w:szCs w:val="22"/>
+          <w:lang w:val="de-DE" w:eastAsia="zh-CN"/>
+        </w:rPr>
+        <w:t>Some type of distance-weighted voting:</w:t>
+      </w:r>
+    </w:p>
+    <w:p>
+      <w:pPr>
+        <w:numPr>
+          <w:numId w:val="0"/>
+        </w:numPr>
+        <w:rPr>
+          <w:rFonts w:hint="default" w:asciiTheme="majorEastAsia" w:hAnsiTheme="majorEastAsia" w:eastAsiaTheme="majorEastAsia"/>
+          <w:sz w:val="22"/>
+          <w:szCs w:val="22"/>
+          <w:lang w:val="de-DE" w:eastAsia="zh-CN"/>
+        </w:rPr>
+      </w:pPr>
+    </w:p>
+    <w:p>
+      <w:pPr>
+        <w:numPr>
+          <w:numId w:val="0"/>
+        </w:numPr>
+        <w:rPr>
+          <w:rFonts w:hint="default" w:asciiTheme="majorEastAsia" w:hAnsiTheme="majorEastAsia" w:eastAsiaTheme="majorEastAsia"/>
+          <w:sz w:val="22"/>
+          <w:szCs w:val="22"/>
+          <w:lang w:val="de-DE"/>
+        </w:rPr>
+      </w:pPr>
+      <w:r>
+        <w:rPr>
+          <w:rFonts w:hint="default" w:asciiTheme="majorEastAsia" w:hAnsiTheme="majorEastAsia" w:eastAsiaTheme="majorEastAsia"/>
+          <w:b/>
+          <w:bCs/>
+          <w:sz w:val="22"/>
+          <w:szCs w:val="22"/>
+          <w:lang w:val="de-DE" w:eastAsia="zh-CN"/>
+        </w:rPr>
+        <w:t>Inverse Distance Weighting</w:t>
+      </w:r>
+      <w:r>
+        <w:rPr>
+          <w:rFonts w:hint="default" w:asciiTheme="majorEastAsia" w:hAnsiTheme="majorEastAsia" w:eastAsiaTheme="majorEastAsia"/>
+          <w:sz w:val="22"/>
+          <w:szCs w:val="22"/>
+          <w:lang w:val="de-DE" w:eastAsia="zh-CN"/>
+        </w:rPr>
+        <w:t xml:space="preserve"> - In this type of voting, the closer the data is, the more impossible for the new observation to be the same. It will r</w:t>
+      </w:r>
+      <w:r>
+        <w:rPr>
+          <w:rFonts w:hint="default" w:asciiTheme="majorEastAsia" w:hAnsiTheme="majorEastAsia" w:eastAsiaTheme="majorEastAsia"/>
+          <w:b/>
+          <w:bCs/>
+          <w:sz w:val="22"/>
+          <w:szCs w:val="22"/>
+          <w:lang w:val="de-DE" w:eastAsia="zh-CN"/>
+        </w:rPr>
+        <w:t>everse the result</w:t>
+      </w:r>
+      <w:r>
+        <w:rPr>
+          <w:rFonts w:hint="default" w:asciiTheme="majorEastAsia" w:hAnsiTheme="majorEastAsia" w:eastAsiaTheme="majorEastAsia"/>
+          <w:sz w:val="22"/>
+          <w:szCs w:val="22"/>
+          <w:lang w:val="de-DE" w:eastAsia="zh-CN"/>
+        </w:rPr>
+        <w:t xml:space="preserve">, which means when K=3, the new observation(X1=3, X2=3, X3=2) will be classified as </w:t>
+      </w:r>
+      <w:r>
+        <w:rPr>
+          <w:rFonts w:hint="eastAsia" w:asciiTheme="majorEastAsia" w:hAnsiTheme="majorEastAsia" w:eastAsiaTheme="majorEastAsia"/>
+          <w:b/>
+          <w:bCs/>
+          <w:sz w:val="22"/>
+          <w:szCs w:val="22"/>
+        </w:rPr>
+        <w:t xml:space="preserve">Class Label: </w:t>
+      </w:r>
+      <w:r>
+        <w:rPr>
+          <w:rFonts w:hint="default" w:asciiTheme="majorEastAsia" w:hAnsiTheme="majorEastAsia" w:eastAsiaTheme="majorEastAsia"/>
+          <w:b/>
+          <w:bCs/>
+          <w:sz w:val="22"/>
+          <w:szCs w:val="22"/>
+          <w:lang w:val="de-DE"/>
+        </w:rPr>
+        <w:t>1</w:t>
+      </w:r>
+      <w:r>
+        <w:rPr>
+          <w:rFonts w:hint="default" w:asciiTheme="majorEastAsia" w:hAnsiTheme="majorEastAsia" w:eastAsiaTheme="majorEastAsia"/>
+          <w:sz w:val="22"/>
+          <w:szCs w:val="22"/>
+          <w:lang w:val="de-DE"/>
+        </w:rPr>
+        <w:t>.</w:t>
+      </w:r>
+    </w:p>
+    <w:p>
+      <w:pPr>
+        <w:numPr>
+          <w:numId w:val="0"/>
+        </w:numPr>
+        <w:rPr>
+          <w:rFonts w:hint="default" w:asciiTheme="majorEastAsia" w:hAnsiTheme="majorEastAsia" w:eastAsiaTheme="majorEastAsia"/>
+          <w:sz w:val="22"/>
+          <w:szCs w:val="22"/>
+          <w:lang w:val="de-DE"/>
+        </w:rPr>
+      </w:pPr>
+    </w:p>
+    <w:p>
+      <w:pPr>
+        <w:numPr>
+          <w:numId w:val="0"/>
+        </w:numPr>
+        <w:rPr>
+          <w:rFonts w:hint="default" w:asciiTheme="majorEastAsia" w:hAnsiTheme="majorEastAsia" w:eastAsiaTheme="majorEastAsia"/>
+          <w:sz w:val="22"/>
+          <w:szCs w:val="22"/>
+          <w:lang w:val="de-DE" w:eastAsia="zh-CN"/>
+        </w:rPr>
+      </w:pPr>
+      <w:r>
+        <w:drawing>
+          <wp:anchor distT="0" distB="0" distL="114300" distR="114300" simplePos="0" relativeHeight="251660288" behindDoc="1" locked="0" layoutInCell="1" allowOverlap="1">
+            <wp:simplePos x="0" y="0"/>
+            <wp:positionH relativeFrom="column">
+              <wp:posOffset>1805940</wp:posOffset>
+            </wp:positionH>
+            <wp:positionV relativeFrom="paragraph">
+              <wp:posOffset>197485</wp:posOffset>
+            </wp:positionV>
+            <wp:extent cx="749300" cy="192405"/>
+            <wp:effectExtent l="0" t="0" r="12700" b="17145"/>
+            <wp:wrapThrough wrapText="bothSides">
+              <wp:wrapPolygon>
+                <wp:start x="0" y="0"/>
+                <wp:lineTo x="0" y="19248"/>
+                <wp:lineTo x="20868" y="19248"/>
+                <wp:lineTo x="20868" y="0"/>
+                <wp:lineTo x="0" y="0"/>
+              </wp:wrapPolygon>
+            </wp:wrapThrough>
+            <wp:docPr id="2" name="Picture 2"/>
+            <wp:cNvGraphicFramePr>
+              <a:graphicFrameLocks xmlns:a="http://schemas.openxmlformats.org/drawingml/2006/main" noChangeAspect="1"/>
+            </wp:cNvGraphicFramePr>
+            <a:graphic xmlns:a="http://schemas.openxmlformats.org/drawingml/2006/main">
+              <a:graphicData uri="http://schemas.openxmlformats.org/drawingml/2006/picture">
+                <pic:pic xmlns:pic="http://schemas.openxmlformats.org/drawingml/2006/picture">
+                  <pic:nvPicPr>
+                    <pic:cNvPr id="2" name="Picture 2"/>
+                    <pic:cNvPicPr>
+                      <a:picLocks noChangeAspect="1"/>
+                    </pic:cNvPicPr>
+                  </pic:nvPicPr>
+                  <pic:blipFill>
+                    <a:blip r:embed="rId5"/>
+                    <a:stretch>
+                      <a:fillRect/>
+                    </a:stretch>
+                  </pic:blipFill>
+                  <pic:spPr>
+                    <a:xfrm>
+                      <a:off x="0" y="0"/>
+                      <a:ext cx="749300" cy="192405"/>
+                    </a:xfrm>
+                    <a:prstGeom prst="rect">
+                      <a:avLst/>
+                    </a:prstGeom>
+                    <a:noFill/>
+                    <a:ln>
+                      <a:noFill/>
+                    </a:ln>
+                  </pic:spPr>
+                </pic:pic>
+              </a:graphicData>
+            </a:graphic>
+          </wp:anchor>
+        </w:drawing>
+      </w:r>
+      <w:r>
+        <w:rPr>
+          <w:rFonts w:hint="default" w:asciiTheme="majorEastAsia" w:hAnsiTheme="majorEastAsia" w:eastAsiaTheme="majorEastAsia"/>
+          <w:b/>
+          <w:bCs/>
+          <w:sz w:val="22"/>
+          <w:szCs w:val="22"/>
+          <w:lang w:val="de-DE" w:eastAsia="zh-CN"/>
+        </w:rPr>
+        <w:t>Gaussian Weighting</w:t>
+      </w:r>
+      <w:r>
+        <w:rPr>
+          <w:rFonts w:hint="default" w:asciiTheme="majorEastAsia" w:hAnsiTheme="majorEastAsia" w:eastAsiaTheme="majorEastAsia"/>
+          <w:sz w:val="22"/>
+          <w:szCs w:val="22"/>
+          <w:lang w:val="de-DE" w:eastAsia="zh-CN"/>
+        </w:rPr>
+        <w:t xml:space="preserve"> - In this type, the weight will be calculated based on the distance using a Gaussian function like                         .So when K=3, the nearest three neighbors  are at indices 1, 2, and 4 in the data set, their new distance will be:</w:t>
+      </w:r>
+    </w:p>
+    <w:p>
+      <w:pPr>
+        <w:numPr>
+          <w:numId w:val="0"/>
+        </w:numPr>
+        <w:rPr>
+          <w:rFonts w:hint="default" w:asciiTheme="majorEastAsia" w:hAnsiTheme="majorEastAsia" w:eastAsiaTheme="majorEastAsia"/>
+          <w:sz w:val="22"/>
+          <w:szCs w:val="22"/>
+          <w:lang w:val="de-DE" w:eastAsia="zh-CN"/>
+        </w:rPr>
+      </w:pPr>
+      <w:r>
+        <w:rPr>
+          <w:rFonts w:hint="default" w:asciiTheme="majorEastAsia" w:hAnsiTheme="majorEastAsia" w:eastAsiaTheme="majorEastAsia"/>
+          <w:sz w:val="22"/>
+          <w:szCs w:val="22"/>
+          <w:lang w:val="de-DE" w:eastAsia="zh-CN"/>
+        </w:rPr>
+        <w:t xml:space="preserve">Neighbor 2 (index 1): New_distance = </w:t>
+      </w:r>
+      <w:r>
+        <w:rPr>
+          <w:rFonts w:hint="eastAsia" w:asciiTheme="majorEastAsia" w:hAnsiTheme="majorEastAsia" w:eastAsiaTheme="majorEastAsia"/>
+          <w:sz w:val="22"/>
+          <w:szCs w:val="22"/>
+        </w:rPr>
+        <w:t>1.4142</w:t>
+      </w:r>
+      <w:r>
+        <w:rPr>
+          <w:rFonts w:hint="default" w:asciiTheme="majorEastAsia" w:hAnsiTheme="majorEastAsia" w:eastAsiaTheme="majorEastAsia"/>
+          <w:sz w:val="22"/>
+          <w:szCs w:val="22"/>
+          <w:lang w:val="de-DE"/>
+        </w:rPr>
+        <w:t xml:space="preserve"> * </w:t>
+      </w:r>
+      <w:r>
+        <w:rPr>
+          <w:rFonts w:hint="default" w:asciiTheme="majorEastAsia" w:hAnsiTheme="majorEastAsia" w:eastAsiaTheme="majorEastAsia"/>
+          <w:sz w:val="22"/>
+          <w:szCs w:val="22"/>
+          <w:lang w:val="de-DE" w:eastAsia="zh-CN"/>
+        </w:rPr>
+        <w:t xml:space="preserve"> 0.1353</w:t>
+      </w:r>
+      <w:r>
+        <w:rPr>
+          <w:rFonts w:hint="eastAsia" w:asciiTheme="majorEastAsia" w:hAnsiTheme="majorEastAsia" w:eastAsiaTheme="majorEastAsia"/>
+          <w:sz w:val="22"/>
+          <w:szCs w:val="22"/>
+          <w:lang w:val="en-US" w:eastAsia="zh-CN"/>
+        </w:rPr>
+        <w:t xml:space="preserve"> </w:t>
+      </w:r>
+      <w:r>
+        <w:rPr>
+          <w:rFonts w:hint="default" w:asciiTheme="majorEastAsia" w:hAnsiTheme="majorEastAsia" w:eastAsiaTheme="majorEastAsia"/>
+          <w:sz w:val="22"/>
+          <w:szCs w:val="22"/>
+          <w:lang w:val="de-DE" w:eastAsia="zh-CN"/>
+        </w:rPr>
+        <w:t>= 0.1913</w:t>
+      </w:r>
+    </w:p>
+    <w:p>
+      <w:pPr>
+        <w:numPr>
+          <w:ilvl w:val="0"/>
+          <w:numId w:val="0"/>
+        </w:numPr>
+        <w:rPr>
+          <w:rFonts w:hint="default" w:asciiTheme="majorEastAsia" w:hAnsiTheme="majorEastAsia" w:eastAsiaTheme="majorEastAsia"/>
+          <w:sz w:val="22"/>
+          <w:szCs w:val="22"/>
+          <w:lang w:val="de-DE" w:eastAsia="zh-CN"/>
+        </w:rPr>
+      </w:pPr>
+      <w:r>
+        <w:rPr>
+          <w:rFonts w:hint="default" w:asciiTheme="majorEastAsia" w:hAnsiTheme="majorEastAsia" w:eastAsiaTheme="majorEastAsia"/>
+          <w:sz w:val="22"/>
+          <w:szCs w:val="22"/>
+          <w:lang w:val="de-DE" w:eastAsia="zh-CN"/>
+        </w:rPr>
+        <w:t xml:space="preserve">Neighbor 3 (index 2): New_distance = </w:t>
+      </w:r>
+      <w:r>
+        <w:rPr>
+          <w:rFonts w:hint="default" w:asciiTheme="majorEastAsia" w:hAnsiTheme="majorEastAsia" w:eastAsiaTheme="majorEastAsia"/>
+          <w:sz w:val="22"/>
+          <w:szCs w:val="22"/>
+          <w:lang w:val="de-DE"/>
+        </w:rPr>
+        <w:t xml:space="preserve">2 * </w:t>
+      </w:r>
+      <w:r>
+        <w:rPr>
+          <w:rFonts w:hint="default" w:asciiTheme="majorEastAsia" w:hAnsiTheme="majorEastAsia" w:eastAsiaTheme="majorEastAsia"/>
+          <w:sz w:val="22"/>
+          <w:szCs w:val="22"/>
+          <w:lang w:val="de-DE" w:eastAsia="zh-CN"/>
+        </w:rPr>
+        <w:t xml:space="preserve"> 0.0183</w:t>
+      </w:r>
+      <w:r>
+        <w:rPr>
+          <w:rFonts w:hint="eastAsia" w:asciiTheme="majorEastAsia" w:hAnsiTheme="majorEastAsia" w:eastAsiaTheme="majorEastAsia"/>
+          <w:sz w:val="22"/>
+          <w:szCs w:val="22"/>
+          <w:lang w:val="en-US" w:eastAsia="zh-CN"/>
+        </w:rPr>
+        <w:t xml:space="preserve"> </w:t>
+      </w:r>
+      <w:r>
+        <w:rPr>
+          <w:rFonts w:hint="default" w:asciiTheme="majorEastAsia" w:hAnsiTheme="majorEastAsia" w:eastAsiaTheme="majorEastAsia"/>
+          <w:sz w:val="22"/>
+          <w:szCs w:val="22"/>
+          <w:lang w:val="de-DE" w:eastAsia="zh-CN"/>
+        </w:rPr>
+        <w:t>= 0.1353</w:t>
+      </w:r>
+    </w:p>
+    <w:p>
+      <w:pPr>
+        <w:numPr>
+          <w:ilvl w:val="0"/>
+          <w:numId w:val="0"/>
+        </w:numPr>
+        <w:rPr>
+          <w:rFonts w:hint="default" w:asciiTheme="majorEastAsia" w:hAnsiTheme="majorEastAsia" w:eastAsiaTheme="majorEastAsia"/>
+          <w:sz w:val="22"/>
+          <w:szCs w:val="22"/>
+          <w:lang w:val="de-DE" w:eastAsia="zh-CN"/>
+        </w:rPr>
+      </w:pPr>
+      <w:r>
+        <w:rPr>
+          <w:rFonts w:hint="default" w:asciiTheme="majorEastAsia" w:hAnsiTheme="majorEastAsia" w:eastAsiaTheme="majorEastAsia"/>
+          <w:sz w:val="22"/>
+          <w:szCs w:val="22"/>
+          <w:lang w:val="de-DE" w:eastAsia="zh-CN"/>
+        </w:rPr>
+        <w:t xml:space="preserve">Neighbor 5 (index 4): New_distance = </w:t>
+      </w:r>
+      <w:r>
+        <w:rPr>
+          <w:rFonts w:hint="default" w:asciiTheme="majorEastAsia" w:hAnsiTheme="majorEastAsia" w:eastAsiaTheme="majorEastAsia"/>
+          <w:sz w:val="22"/>
+          <w:szCs w:val="22"/>
+          <w:lang w:val="de-DE"/>
+        </w:rPr>
+        <w:t xml:space="preserve">2 * </w:t>
+      </w:r>
+      <w:r>
+        <w:rPr>
+          <w:rFonts w:hint="default" w:asciiTheme="majorEastAsia" w:hAnsiTheme="majorEastAsia" w:eastAsiaTheme="majorEastAsia"/>
+          <w:sz w:val="22"/>
+          <w:szCs w:val="22"/>
+          <w:lang w:val="de-DE" w:eastAsia="zh-CN"/>
+        </w:rPr>
+        <w:t xml:space="preserve"> 0.0183</w:t>
+      </w:r>
+      <w:r>
+        <w:rPr>
+          <w:rFonts w:hint="eastAsia" w:asciiTheme="majorEastAsia" w:hAnsiTheme="majorEastAsia" w:eastAsiaTheme="majorEastAsia"/>
+          <w:sz w:val="22"/>
+          <w:szCs w:val="22"/>
+          <w:lang w:val="en-US" w:eastAsia="zh-CN"/>
+        </w:rPr>
+        <w:t xml:space="preserve"> </w:t>
+      </w:r>
+      <w:r>
+        <w:rPr>
+          <w:rFonts w:hint="default" w:asciiTheme="majorEastAsia" w:hAnsiTheme="majorEastAsia" w:eastAsiaTheme="majorEastAsia"/>
+          <w:sz w:val="22"/>
+          <w:szCs w:val="22"/>
+          <w:lang w:val="de-DE" w:eastAsia="zh-CN"/>
+        </w:rPr>
+        <w:t>= 0.1353</w:t>
+      </w:r>
+    </w:p>
+    <w:p>
+      <w:pPr>
+        <w:numPr>
+          <w:numId w:val="0"/>
+        </w:numPr>
+        <w:rPr>
+          <w:rFonts w:hint="default" w:asciiTheme="majorEastAsia" w:hAnsiTheme="majorEastAsia" w:eastAsiaTheme="majorEastAsia"/>
+          <w:sz w:val="22"/>
+          <w:szCs w:val="22"/>
+          <w:lang w:val="de-DE" w:eastAsia="zh-CN"/>
+        </w:rPr>
+      </w:pPr>
+    </w:p>
+    <w:p>
+      <w:pPr>
+        <w:numPr>
+          <w:numId w:val="0"/>
+        </w:numPr>
+        <w:rPr>
+          <w:rFonts w:hint="default" w:asciiTheme="majorEastAsia" w:hAnsiTheme="majorEastAsia" w:eastAsiaTheme="majorEastAsia"/>
+          <w:sz w:val="22"/>
+          <w:szCs w:val="22"/>
+          <w:lang w:val="de-DE" w:eastAsia="zh-CN"/>
+        </w:rPr>
+      </w:pPr>
+      <w:r>
+        <w:rPr>
+          <w:rFonts w:hint="default" w:asciiTheme="majorEastAsia" w:hAnsiTheme="majorEastAsia" w:eastAsiaTheme="majorEastAsia"/>
+          <w:sz w:val="22"/>
+          <w:szCs w:val="22"/>
+          <w:lang w:val="de-DE" w:eastAsia="zh-CN"/>
+        </w:rPr>
+        <w:t>New class label will 1.</w:t>
+      </w:r>
+    </w:p>
+    <w:p>
+      <w:pPr>
+        <w:numPr>
+          <w:numId w:val="0"/>
+        </w:numPr>
+        <w:rPr>
+          <w:rFonts w:hint="default" w:asciiTheme="majorEastAsia" w:hAnsiTheme="majorEastAsia" w:eastAsiaTheme="majorEastAsia"/>
+          <w:sz w:val="22"/>
+          <w:szCs w:val="22"/>
+          <w:lang w:val="de-DE" w:eastAsia="zh-CN"/>
+        </w:rPr>
+      </w:pPr>
+    </w:p>
+    <w:p>
+      <w:pPr>
+        <w:numPr>
+          <w:ilvl w:val="0"/>
+          <w:numId w:val="0"/>
+        </w:numPr>
+        <w:rPr>
+          <w:rFonts w:hint="default" w:asciiTheme="minorEastAsia" w:hAnsiTheme="minorEastAsia" w:cstheme="minorEastAsia"/>
+          <w:b/>
+          <w:sz w:val="22"/>
+          <w:szCs w:val="22"/>
+          <w:lang w:val="de-DE"/>
+        </w:rPr>
+      </w:pPr>
+      <w:r>
+        <w:rPr>
+          <w:rFonts w:hint="default" w:asciiTheme="minorEastAsia" w:hAnsiTheme="minorEastAsia" w:cstheme="minorEastAsia"/>
+          <w:b/>
+          <w:sz w:val="22"/>
+          <w:szCs w:val="22"/>
+          <w:lang w:val="de-DE"/>
+        </w:rPr>
+        <w:t>Code</w:t>
+      </w:r>
+    </w:p>
+    <w:p>
+      <w:pPr>
+        <w:numPr>
+          <w:ilvl w:val="0"/>
+          <w:numId w:val="0"/>
+        </w:numPr>
+      </w:pPr>
+      <w:r>
+        <w:drawing>
+          <wp:inline distT="0" distB="0" distL="114300" distR="114300">
+            <wp:extent cx="5270500" cy="3020695"/>
+            <wp:effectExtent l="0" t="0" r="6350" b="8255"/>
+            <wp:docPr id="4" name="Picture 3"/>
+            <wp:cNvGraphicFramePr>
+              <a:graphicFrameLocks xmlns:a="http://schemas.openxmlformats.org/drawingml/2006/main" noChangeAspect="1"/>
+            </wp:cNvGraphicFramePr>
+            <a:graphic xmlns:a="http://schemas.openxmlformats.org/drawingml/2006/main">
+              <a:graphicData uri="http://schemas.openxmlformats.org/drawingml/2006/picture">
+                <pic:pic xmlns:pic="http://schemas.openxmlformats.org/drawingml/2006/picture">
+                  <pic:nvPicPr>
+                    <pic:cNvPr id="4" name="Picture 3"/>
+                    <pic:cNvPicPr>
+                      <a:picLocks noChangeAspect="1"/>
+                    </pic:cNvPicPr>
+                  </pic:nvPicPr>
+                  <pic:blipFill>
+                    <a:blip r:embed="rId6"/>
+                    <a:stretch>
+                      <a:fillRect/>
+                    </a:stretch>
+                  </pic:blipFill>
+                  <pic:spPr>
+                    <a:xfrm>
+                      <a:off x="0" y="0"/>
+                      <a:ext cx="5270500" cy="3020695"/>
                     </a:xfrm>
                     <a:prstGeom prst="rect">
                       <a:avLst/>
@@ -49,6 +1514,87 @@
       <w:bookmarkStart w:id="0" w:name="_GoBack"/>
       <w:bookmarkEnd w:id="0"/>
     </w:p>
+    <w:p>
+      <w:pPr>
+        <w:numPr>
+          <w:ilvl w:val="0"/>
+          <w:numId w:val="0"/>
+        </w:numPr>
+        <w:rPr>
+          <w:rFonts w:hint="default"/>
+          <w:lang w:val="de-DE" w:eastAsia="zh-CN"/>
+        </w:rPr>
+      </w:pPr>
+      <w:r>
+        <w:drawing>
+          <wp:inline distT="0" distB="0" distL="114300" distR="114300">
+            <wp:extent cx="5271770" cy="3730625"/>
+            <wp:effectExtent l="0" t="0" r="5080" b="3175"/>
+            <wp:docPr id="5" name="Picture 4"/>
+            <wp:cNvGraphicFramePr>
+              <a:graphicFrameLocks xmlns:a="http://schemas.openxmlformats.org/drawingml/2006/main" noChangeAspect="1"/>
+            </wp:cNvGraphicFramePr>
+            <a:graphic xmlns:a="http://schemas.openxmlformats.org/drawingml/2006/main">
+              <a:graphicData uri="http://schemas.openxmlformats.org/drawingml/2006/picture">
+                <pic:pic xmlns:pic="http://schemas.openxmlformats.org/drawingml/2006/picture">
+                  <pic:nvPicPr>
+                    <pic:cNvPr id="5" name="Picture 4"/>
+                    <pic:cNvPicPr>
+                      <a:picLocks noChangeAspect="1"/>
+                    </pic:cNvPicPr>
+                  </pic:nvPicPr>
+                  <pic:blipFill>
+                    <a:blip r:embed="rId7"/>
+                    <a:stretch>
+                      <a:fillRect/>
+                    </a:stretch>
+                  </pic:blipFill>
+                  <pic:spPr>
+                    <a:xfrm>
+                      <a:off x="0" y="0"/>
+                      <a:ext cx="5271770" cy="3730625"/>
+                    </a:xfrm>
+                    <a:prstGeom prst="rect">
+                      <a:avLst/>
+                    </a:prstGeom>
+                    <a:noFill/>
+                    <a:ln>
+                      <a:noFill/>
+                    </a:ln>
+                  </pic:spPr>
+                </pic:pic>
+              </a:graphicData>
+            </a:graphic>
+          </wp:inline>
+        </w:drawing>
+      </w:r>
+    </w:p>
+    <w:p>
+      <w:pPr>
+        <w:numPr>
+          <w:numId w:val="0"/>
+        </w:numPr>
+        <w:rPr>
+          <w:rFonts w:hint="default" w:asciiTheme="majorEastAsia" w:hAnsiTheme="majorEastAsia" w:eastAsiaTheme="majorEastAsia"/>
+          <w:sz w:val="22"/>
+          <w:szCs w:val="22"/>
+          <w:lang w:val="de-DE" w:eastAsia="zh-CN"/>
+        </w:rPr>
+      </w:pPr>
+    </w:p>
+    <w:p>
+      <w:pPr>
+        <w:numPr>
+          <w:numId w:val="0"/>
+        </w:numPr>
+        <w:rPr>
+          <w:rFonts w:hint="default" w:asciiTheme="majorEastAsia" w:hAnsiTheme="majorEastAsia" w:eastAsiaTheme="majorEastAsia"/>
+          <w:sz w:val="22"/>
+          <w:szCs w:val="22"/>
+          <w:lang w:val="de-DE" w:eastAsia="zh-CN"/>
+        </w:rPr>
+      </w:pPr>
+    </w:p>
     <w:sectPr>
       <w:pgSz w:w="11906" w:h="16838"/>
       <w:pgMar w:top="1440" w:right="1800" w:bottom="1440" w:left="1800" w:header="720" w:footer="720" w:gutter="0"/>
@@ -59,12 +1605,68 @@
 </w:document>
 </file>
 
+<file path=word/numbering.xml><?xml version="1.0" encoding="utf-8"?>
+<w:numbering xmlns:wpc="http://schemas.microsoft.com/office/word/2010/wordprocessingCanvas" xmlns:mc="http://schemas.openxmlformats.org/markup-compatibility/2006" xmlns:o="urn:schemas-microsoft-com:office:office" xmlns:r="http://schemas.openxmlformats.org/officeDocument/2006/relationships" xmlns:m="http://schemas.openxmlformats.org/officeDocument/2006/math" xmlns:v="urn:schemas-microsoft-com:vml" xmlns:wp14="http://schemas.microsoft.com/office/word/2010/wordprocessingDrawing" xmlns:wp="http://schemas.openxmlformats.org/drawingml/2006/wordprocessingDrawing" xmlns:w10="urn:schemas-microsoft-com:office:word" xmlns:w="http://schemas.openxmlformats.org/wordprocessingml/2006/main" xmlns:w14="http://schemas.microsoft.com/office/word/2010/wordml" xmlns:wpg="http://schemas.microsoft.com/office/word/2010/wordprocessingGroup" xmlns:wpi="http://schemas.microsoft.com/office/word/2010/wordprocessingInk" xmlns:wne="http://schemas.microsoft.com/office/word/2006/wordml" xmlns:wps="http://schemas.microsoft.com/office/word/2010/wordprocessingShape" xmlns:wpsCustomData="http://www.wps.cn/officeDocument/2013/wpsCustomData" mc:Ignorable="w14 wp14">
+  <w:abstractNum w:abstractNumId="0">
+    <w:nsid w:val="1F08ECB2"/>
+    <w:multiLevelType w:val="singleLevel"/>
+    <w:tmpl w:val="1F08ECB2"/>
+    <w:lvl w:ilvl="0" w:tentative="0">
+      <w:start w:val="2"/>
+      <w:numFmt w:val="decimal"/>
+      <w:suff w:val="space"/>
+      <w:lvlText w:val="(%1)"/>
+      <w:lvlJc w:val="left"/>
+      <w:pPr>
+        <w:ind w:left="1440" w:leftChars="0" w:firstLine="0" w:firstLineChars="0"/>
+      </w:pPr>
+    </w:lvl>
+  </w:abstractNum>
+  <w:abstractNum w:abstractNumId="1">
+    <w:nsid w:val="2C718D4F"/>
+    <w:multiLevelType w:val="singleLevel"/>
+    <w:tmpl w:val="2C718D4F"/>
+    <w:lvl w:ilvl="0" w:tentative="0">
+      <w:start w:val="2"/>
+      <w:numFmt w:val="decimal"/>
+      <w:suff w:val="space"/>
+      <w:lvlText w:val="%1."/>
+      <w:lvlJc w:val="left"/>
+    </w:lvl>
+  </w:abstractNum>
+  <w:abstractNum w:abstractNumId="2">
+    <w:nsid w:val="4B688D74"/>
+    <w:multiLevelType w:val="singleLevel"/>
+    <w:tmpl w:val="4B688D74"/>
+    <w:lvl w:ilvl="0" w:tentative="0">
+      <w:start w:val="2"/>
+      <w:numFmt w:val="decimal"/>
+      <w:suff w:val="space"/>
+      <w:lvlText w:val="(%1)"/>
+      <w:lvlJc w:val="left"/>
+      <w:pPr>
+        <w:ind w:left="1440" w:leftChars="0" w:firstLine="0" w:firstLineChars="0"/>
+      </w:pPr>
+    </w:lvl>
+  </w:abstractNum>
+  <w:num w:numId="1">
+    <w:abstractNumId w:val="1"/>
+  </w:num>
+  <w:num w:numId="2">
+    <w:abstractNumId w:val="2"/>
+  </w:num>
+  <w:num w:numId="3">
+    <w:abstractNumId w:val="0"/>
+  </w:num>
+</w:numbering>
+</file>
+
 <file path=word/styles.xml><?xml version="1.0" encoding="utf-8"?>
 <w:styles xmlns:mc="http://schemas.openxmlformats.org/markup-compatibility/2006" xmlns:o="urn:schemas-microsoft-com:office:office" xmlns:r="http://schemas.openxmlformats.org/officeDocument/2006/relationships" xmlns:m="http://schemas.openxmlformats.org/officeDocument/2006/math" xmlns:v="urn:schemas-microsoft-com:vml" xmlns:w="http://schemas.openxmlformats.org/wordprocessingml/2006/main" xmlns:w14="http://schemas.microsoft.com/office/word/2010/wordml" xmlns:w10="urn:schemas-microsoft-com:office:word" xmlns:sl="http://schemas.openxmlformats.org/schemaLibrary/2006/main" xmlns:wpsCustomData="http://www.wps.cn/officeDocument/2013/wpsCustomData" mc:Ignorable="w14">
   <w:docDefaults>
     <w:rPrDefault>
       <w:rPr>
-        <w:rFonts w:asciiTheme="minorHAnsi" w:hAnsiTheme="minorHAnsi" w:eastAsiaTheme="minorEastAsia" w:cstheme="minorBidi"/>
+        <w:rFonts w:ascii="Times New Roman" w:hAnsi="Times New Roman" w:eastAsia="宋体" w:cs="Times New Roman"/>
       </w:rPr>
     </w:rPrDefault>
     <w:pPrDefault/>
@@ -321,6 +1923,7 @@
   </w:latentStyles>
   <w:style w:type="paragraph" w:default="1" w:styleId="1">
     <w:name w:val="Normal"/>
+    <w:autoRedefine/>
     <w:qFormat/>
     <w:uiPriority w:val="0"/>
     <w:rPr>
